--- a/AWS강의/AWS Academy Cloud Foundations (ACF).docx
+++ b/AWS강의/AWS Academy Cloud Foundations (ACF).docx
@@ -10,93 +10,106 @@
         <w:t>[</w:t>
       </w:r>
       <w:r>
-        <w:t>2019.01.02]</w:t>
+        <w:t>2019.01.02</w:t>
+      </w:r>
+      <w:r>
+        <w:t xml:space="preserve"> ~ </w:t>
+      </w:r>
+      <w:r>
+        <w:t>]</w:t>
       </w:r>
     </w:p>
     <w:p>
-      <w:r>
-        <w:rPr>
-          <w:rFonts w:hint="eastAsia"/>
-        </w:rPr>
-        <w:t>1</w:t>
-      </w:r>
-      <w:r>
-        <w:t xml:space="preserve">. </w:t>
-      </w:r>
-      <w:r>
-        <w:rPr>
-          <w:rFonts w:hint="eastAsia"/>
-        </w:rPr>
-        <w:t>강의</w:t>
+      <w:pPr>
+        <w:pStyle w:val="a5"/>
+        <w:numPr>
+          <w:ilvl w:val="0"/>
+          <w:numId w:val="2"/>
+        </w:numPr>
+        <w:ind w:leftChars="0"/>
+      </w:pPr>
+      <w:r>
+        <w:rPr>
+          <w:rFonts w:hint="eastAsia"/>
+        </w:rPr>
+        <w:t>진행 방향</w:t>
       </w:r>
     </w:p>
     <w:p>
-      <w:r>
-        <w:rPr>
-          <w:rFonts w:hint="eastAsia"/>
-        </w:rPr>
-        <w:t>2</w:t>
-      </w:r>
-      <w:r>
-        <w:t xml:space="preserve">. </w:t>
-      </w:r>
-      <w:r>
-        <w:rPr>
-          <w:rFonts w:hint="eastAsia"/>
-        </w:rPr>
-        <w:t>실습</w:t>
+      <w:pPr>
+        <w:pStyle w:val="a5"/>
+        <w:numPr>
+          <w:ilvl w:val="1"/>
+          <w:numId w:val="2"/>
+        </w:numPr>
+        <w:ind w:leftChars="0"/>
+      </w:pPr>
+      <w:r>
+        <w:rPr>
+          <w:rFonts w:hint="eastAsia"/>
+        </w:rPr>
+        <w:t>강의</w:t>
       </w:r>
     </w:p>
     <w:p>
       <w:pPr>
-        <w:rPr>
-          <w:rFonts w:hint="eastAsia"/>
-        </w:rPr>
-      </w:pPr>
-      <w:r>
-        <w:rPr>
-          <w:rFonts w:hint="eastAsia"/>
-        </w:rPr>
-        <w:t>3</w:t>
-      </w:r>
-      <w:r>
-        <w:t xml:space="preserve">. </w:t>
-      </w:r>
-      <w:r>
-        <w:rPr>
-          <w:rFonts w:hint="eastAsia"/>
-        </w:rPr>
-        <w:t xml:space="preserve">온라인 강의 </w:t>
-      </w:r>
-      <w:r>
-        <w:t xml:space="preserve">-  </w:t>
-      </w:r>
-      <w:r>
-        <w:rPr>
-          <w:rFonts w:hint="eastAsia"/>
-        </w:rPr>
-        <w:t>필수 사항 하기(</w:t>
-      </w:r>
-      <w:r>
-        <w:t xml:space="preserve">Assessment) / </w:t>
-      </w:r>
-      <w:r>
-        <w:rPr>
-          <w:rFonts w:hint="eastAsia"/>
-        </w:rPr>
-        <w:t>가상 실습</w:t>
+        <w:pStyle w:val="a5"/>
+        <w:numPr>
+          <w:ilvl w:val="1"/>
+          <w:numId w:val="2"/>
+        </w:numPr>
+        <w:ind w:leftChars="0"/>
+      </w:pPr>
+      <w:r>
+        <w:rPr>
+          <w:rFonts w:hint="eastAsia"/>
+        </w:rPr>
+        <w:t>실습</w:t>
       </w:r>
     </w:p>
     <w:p>
-      <w:r>
-        <w:rPr>
-          <w:rFonts w:hint="eastAsia"/>
-        </w:rPr>
-        <w:t>4</w:t>
-      </w:r>
-      <w:r>
-        <w:t xml:space="preserve">. </w:t>
-      </w:r>
+      <w:pPr>
+        <w:pStyle w:val="a5"/>
+        <w:numPr>
+          <w:ilvl w:val="1"/>
+          <w:numId w:val="2"/>
+        </w:numPr>
+        <w:ind w:leftChars="0"/>
+      </w:pPr>
+      <w:r>
+        <w:rPr>
+          <w:rFonts w:hint="eastAsia"/>
+        </w:rPr>
+        <w:t xml:space="preserve">온라인 강의 </w:t>
+      </w:r>
+      <w:r>
+        <w:t xml:space="preserve">-  </w:t>
+      </w:r>
+      <w:r>
+        <w:rPr>
+          <w:rFonts w:hint="eastAsia"/>
+        </w:rPr>
+        <w:t>필수 사항 하기(</w:t>
+      </w:r>
+      <w:r>
+        <w:t xml:space="preserve">Assessment) / </w:t>
+      </w:r>
+      <w:r>
+        <w:rPr>
+          <w:rFonts w:hint="eastAsia"/>
+        </w:rPr>
+        <w:t>가상 실습</w:t>
+      </w:r>
+    </w:p>
+    <w:p>
+      <w:pPr>
+        <w:pStyle w:val="a5"/>
+        <w:numPr>
+          <w:ilvl w:val="1"/>
+          <w:numId w:val="2"/>
+        </w:numPr>
+        <w:ind w:leftChars="0"/>
+      </w:pPr>
       <w:r>
         <w:rPr>
           <w:rFonts w:hint="eastAsia"/>
@@ -132,6 +145,26 @@
       </w:r>
     </w:p>
     <w:p/>
+    <w:p>
+      <w:pPr>
+        <w:rPr>
+          <w:rFonts w:hint="eastAsia"/>
+        </w:rPr>
+      </w:pPr>
+      <w:r>
+        <w:rPr>
+          <w:rFonts w:hint="eastAsia"/>
+        </w:rPr>
+        <w:t>아래 링크는 공부하는 링크로 들어가는 용도로 적어 놓았다.</w:t>
+      </w:r>
+    </w:p>
+    <w:p>
+      <w:pPr>
+        <w:rPr>
+          <w:rFonts w:hint="eastAsia"/>
+        </w:rPr>
+      </w:pPr>
+    </w:p>
     <w:p>
       <w:hyperlink r:id="rId5" w:history="1">
         <w:r>
@@ -154,197 +187,26 @@
       </w:hyperlink>
     </w:p>
     <w:p/>
-    <w:p/>
-    <w:p/>
-    <w:p/>
-    <w:p/>
-    <w:p/>
-    <w:p/>
-    <w:p/>
-    <w:p/>
-    <w:p/>
-    <w:p/>
-    <w:p/>
-    <w:p/>
-    <w:p/>
-    <w:p/>
-    <w:p/>
-    <w:p/>
     <w:p>
       <w:pPr>
-        <w:pStyle w:val="a5"/>
-        <w:numPr>
-          <w:ilvl w:val="0"/>
-          <w:numId w:val="1"/>
-        </w:numPr>
-        <w:ind w:leftChars="0"/>
-      </w:pPr>
-      <w:r>
-        <w:rPr>
-          <w:rFonts w:hint="eastAsia"/>
-        </w:rPr>
-        <w:lastRenderedPageBreak/>
-        <w:t>모듈 클라우드 개념 소개</w:t>
-      </w:r>
-    </w:p>
-    <w:p>
-      <w:pPr>
-        <w:pStyle w:val="a5"/>
-        <w:numPr>
-          <w:ilvl w:val="1"/>
-          <w:numId w:val="1"/>
-        </w:numPr>
-        <w:ind w:leftChars="0"/>
-      </w:pPr>
-      <w:r>
-        <w:rPr>
-          <w:rFonts w:hint="eastAsia"/>
-        </w:rPr>
-        <w:t>모듈의 내용</w:t>
-      </w:r>
-    </w:p>
-    <w:p>
-      <w:pPr>
-        <w:pStyle w:val="a5"/>
-        <w:numPr>
-          <w:ilvl w:val="2"/>
-          <w:numId w:val="1"/>
-        </w:numPr>
-        <w:ind w:leftChars="0"/>
-      </w:pPr>
-      <w:r>
-        <w:rPr>
-          <w:rFonts w:hint="eastAsia"/>
-        </w:rPr>
-        <w:t>파트1</w:t>
-      </w:r>
-      <w:r>
-        <w:t xml:space="preserve">: </w:t>
-      </w:r>
-      <w:r>
-        <w:rPr>
-          <w:rFonts w:hint="eastAsia"/>
-        </w:rPr>
-        <w:t>클라우드 컴퓨팅은 무엇입니까?</w:t>
-      </w:r>
-    </w:p>
-    <w:p>
-      <w:pPr>
-        <w:pStyle w:val="a5"/>
-        <w:numPr>
-          <w:ilvl w:val="2"/>
-          <w:numId w:val="1"/>
-        </w:numPr>
-        <w:ind w:leftChars="0"/>
-      </w:pPr>
-      <w:r>
-        <w:rPr>
-          <w:rFonts w:hint="eastAsia"/>
-        </w:rPr>
-        <w:t>파트2</w:t>
-      </w:r>
-      <w:r>
-        <w:t xml:space="preserve">: </w:t>
-      </w:r>
-      <w:r>
-        <w:rPr>
-          <w:rFonts w:hint="eastAsia"/>
-        </w:rPr>
-        <w:t xml:space="preserve">클라우드 컴퓨팅의 </w:t>
-      </w:r>
-      <w:r>
-        <w:t>6</w:t>
-      </w:r>
-      <w:r>
-        <w:rPr>
-          <w:rFonts w:hint="eastAsia"/>
-        </w:rPr>
-        <w:t>가지 장점 및 혜택</w:t>
-      </w:r>
-    </w:p>
-    <w:p>
-      <w:pPr>
-        <w:pStyle w:val="a5"/>
-        <w:numPr>
-          <w:ilvl w:val="2"/>
-          <w:numId w:val="1"/>
-        </w:numPr>
-        <w:ind w:leftChars="0"/>
-      </w:pPr>
-      <w:r>
-        <w:rPr>
-          <w:rFonts w:hint="eastAsia"/>
-        </w:rPr>
-        <w:t>파트3</w:t>
-      </w:r>
-      <w:r>
-        <w:t xml:space="preserve">: </w:t>
-      </w:r>
-      <w:r>
-        <w:rPr>
-          <w:rFonts w:hint="eastAsia"/>
-        </w:rPr>
-        <w:t>아마존</w:t>
-      </w:r>
-      <w:r>
-        <w:rPr>
-          <w:rFonts w:hint="eastAsia"/>
-        </w:rPr>
-        <w:t xml:space="preserve"> </w:t>
-      </w:r>
-      <w:r>
-        <w:rPr>
-          <w:rFonts w:hint="eastAsia"/>
-        </w:rPr>
-        <w:t>웹서비스는 무엇입니까?</w:t>
+        <w:rPr>
+          <w:rFonts w:hint="eastAsia"/>
+        </w:rPr>
+      </w:pPr>
+      <w:r>
+        <w:rPr>
+          <w:rFonts w:hint="eastAsia"/>
+        </w:rPr>
+        <w:t>내용은 올려 놓은 강의 자</w:t>
       </w:r>
       <w:bookmarkStart w:id="0" w:name="_GoBack"/>
       <w:bookmarkEnd w:id="0"/>
-    </w:p>
-    <w:p>
-      <w:pPr>
-        <w:pStyle w:val="a5"/>
-        <w:numPr>
-          <w:ilvl w:val="2"/>
-          <w:numId w:val="1"/>
-        </w:numPr>
-        <w:ind w:leftChars="0"/>
-      </w:pPr>
-      <w:r>
-        <w:rPr>
-          <w:rFonts w:hint="eastAsia"/>
-        </w:rPr>
-        <w:t>파트4</w:t>
-      </w:r>
-      <w:r>
-        <w:t>: AWS Cloud Adoption Framework (CAF)</w:t>
-      </w:r>
-    </w:p>
-    <w:p>
-      <w:pPr>
-        <w:pStyle w:val="a5"/>
-        <w:numPr>
-          <w:ilvl w:val="1"/>
-          <w:numId w:val="1"/>
-        </w:numPr>
-        <w:ind w:leftChars="0"/>
-        <w:rPr>
-          <w:rFonts w:hint="eastAsia"/>
-        </w:rPr>
-      </w:pPr>
-      <w:r>
-        <w:rPr>
-          <w:rFonts w:hint="eastAsia"/>
-        </w:rPr>
-        <w:t>클라우드 컴퓨팅은 무엇입니까?</w:t>
-      </w:r>
-    </w:p>
-    <w:p>
-      <w:pPr>
-        <w:rPr>
-          <w:rFonts w:hint="eastAsia"/>
-        </w:rPr>
-      </w:pPr>
+      <w:r>
+        <w:rPr>
+          <w:rFonts w:hint="eastAsia"/>
+        </w:rPr>
+        <w:t>료로 대체</w:t>
+      </w:r>
     </w:p>
     <w:sectPr>
       <w:pgSz w:w="11906" w:h="16838"/>
@@ -359,6 +221,119 @@
 <file path=word/numbering.xml><?xml version="1.0" encoding="utf-8"?>
 <w:numbering xmlns:wpc="http://schemas.microsoft.com/office/word/2010/wordprocessingCanvas" xmlns:cx="http://schemas.microsoft.com/office/drawing/2014/chartex" xmlns:cx1="http://schemas.microsoft.com/office/drawing/2015/9/8/chartex" xmlns:cx2="http://schemas.microsoft.com/office/drawing/2015/10/21/chartex" xmlns:cx3="http://schemas.microsoft.com/office/drawing/2016/5/9/chartex" xmlns:cx4="http://schemas.microsoft.com/office/drawing/2016/5/10/chartex" xmlns:cx5="http://schemas.microsoft.com/office/drawing/2016/5/11/chartex" xmlns:cx6="http://schemas.microsoft.com/office/drawing/2016/5/12/chartex" xmlns:cx7="http://schemas.microsoft.com/office/drawing/2016/5/13/chartex" xmlns:cx8="http://schemas.microsoft.com/office/drawing/2016/5/14/chartex" xmlns:mc="http://schemas.openxmlformats.org/markup-compatibility/2006" xmlns:aink="http://schemas.microsoft.com/office/drawing/2016/ink" xmlns:am3d="http://schemas.microsoft.com/office/drawing/2017/model3d" xmlns:o="urn:schemas-microsoft-com:office:office" xmlns:r="http://schemas.openxmlformats.org/officeDocument/2006/relationships" xmlns:m="http://schemas.openxmlformats.org/officeDocument/2006/math" xmlns:v="urn:schemas-microsoft-com:vml" xmlns:wp14="http://schemas.microsoft.com/office/word/2010/wordprocessingDrawing" xmlns:wp="http://schemas.openxmlformats.org/drawingml/2006/wordprocessingDrawing" xmlns:w10="urn:schemas-microsoft-com:office:word" xmlns:w="http://schemas.openxmlformats.org/wordprocessingml/2006/main" xmlns:w14="http://schemas.microsoft.com/office/word/2010/wordml" xmlns:w15="http://schemas.microsoft.com/office/word/2012/wordml" xmlns:w16cid="http://schemas.microsoft.com/office/word/2016/wordml/cid" xmlns:w16se="http://schemas.microsoft.com/office/word/2015/wordml/symex" xmlns:wpg="http://schemas.microsoft.com/office/word/2010/wordprocessingGroup" xmlns:wpi="http://schemas.microsoft.com/office/word/2010/wordprocessingInk" xmlns:wne="http://schemas.microsoft.com/office/word/2006/wordml" xmlns:wps="http://schemas.microsoft.com/office/word/2010/wordprocessingShape" mc:Ignorable="w14 w15 w16se w16cid wp14">
   <w:abstractNum w:abstractNumId="0" w15:restartNumberingAfterBreak="0">
+    <w:nsid w:val="28E06477"/>
+    <w:multiLevelType w:val="hybridMultilevel"/>
+    <w:tmpl w:val="246A3AE4"/>
+    <w:lvl w:ilvl="0" w:tplc="04090001">
+      <w:start w:val="1"/>
+      <w:numFmt w:val="bullet"/>
+      <w:lvlText w:val=""/>
+      <w:lvlJc w:val="left"/>
+      <w:pPr>
+        <w:ind w:left="800" w:hanging="400"/>
+      </w:pPr>
+      <w:rPr>
+        <w:rFonts w:ascii="Wingdings" w:hAnsi="Wingdings" w:hint="default"/>
+      </w:rPr>
+    </w:lvl>
+    <w:lvl w:ilvl="1" w:tplc="0409000F">
+      <w:start w:val="1"/>
+      <w:numFmt w:val="decimal"/>
+      <w:lvlText w:val="%2."/>
+      <w:lvlJc w:val="left"/>
+      <w:pPr>
+        <w:ind w:left="1200" w:hanging="400"/>
+      </w:pPr>
+      <w:rPr>
+        <w:rFonts w:hint="default"/>
+      </w:rPr>
+    </w:lvl>
+    <w:lvl w:ilvl="2" w:tplc="04090005" w:tentative="1">
+      <w:start w:val="1"/>
+      <w:numFmt w:val="bullet"/>
+      <w:lvlText w:val=""/>
+      <w:lvlJc w:val="left"/>
+      <w:pPr>
+        <w:ind w:left="1600" w:hanging="400"/>
+      </w:pPr>
+      <w:rPr>
+        <w:rFonts w:ascii="Wingdings" w:hAnsi="Wingdings" w:hint="default"/>
+      </w:rPr>
+    </w:lvl>
+    <w:lvl w:ilvl="3" w:tplc="04090001" w:tentative="1">
+      <w:start w:val="1"/>
+      <w:numFmt w:val="bullet"/>
+      <w:lvlText w:val=""/>
+      <w:lvlJc w:val="left"/>
+      <w:pPr>
+        <w:ind w:left="2000" w:hanging="400"/>
+      </w:pPr>
+      <w:rPr>
+        <w:rFonts w:ascii="Wingdings" w:hAnsi="Wingdings" w:hint="default"/>
+      </w:rPr>
+    </w:lvl>
+    <w:lvl w:ilvl="4" w:tplc="04090003" w:tentative="1">
+      <w:start w:val="1"/>
+      <w:numFmt w:val="bullet"/>
+      <w:lvlText w:val=""/>
+      <w:lvlJc w:val="left"/>
+      <w:pPr>
+        <w:ind w:left="2400" w:hanging="400"/>
+      </w:pPr>
+      <w:rPr>
+        <w:rFonts w:ascii="Wingdings" w:hAnsi="Wingdings" w:hint="default"/>
+      </w:rPr>
+    </w:lvl>
+    <w:lvl w:ilvl="5" w:tplc="04090005" w:tentative="1">
+      <w:start w:val="1"/>
+      <w:numFmt w:val="bullet"/>
+      <w:lvlText w:val=""/>
+      <w:lvlJc w:val="left"/>
+      <w:pPr>
+        <w:ind w:left="2800" w:hanging="400"/>
+      </w:pPr>
+      <w:rPr>
+        <w:rFonts w:ascii="Wingdings" w:hAnsi="Wingdings" w:hint="default"/>
+      </w:rPr>
+    </w:lvl>
+    <w:lvl w:ilvl="6" w:tplc="04090001" w:tentative="1">
+      <w:start w:val="1"/>
+      <w:numFmt w:val="bullet"/>
+      <w:lvlText w:val=""/>
+      <w:lvlJc w:val="left"/>
+      <w:pPr>
+        <w:ind w:left="3200" w:hanging="400"/>
+      </w:pPr>
+      <w:rPr>
+        <w:rFonts w:ascii="Wingdings" w:hAnsi="Wingdings" w:hint="default"/>
+      </w:rPr>
+    </w:lvl>
+    <w:lvl w:ilvl="7" w:tplc="04090003" w:tentative="1">
+      <w:start w:val="1"/>
+      <w:numFmt w:val="bullet"/>
+      <w:lvlText w:val=""/>
+      <w:lvlJc w:val="left"/>
+      <w:pPr>
+        <w:ind w:left="3600" w:hanging="400"/>
+      </w:pPr>
+      <w:rPr>
+        <w:rFonts w:ascii="Wingdings" w:hAnsi="Wingdings" w:hint="default"/>
+      </w:rPr>
+    </w:lvl>
+    <w:lvl w:ilvl="8" w:tplc="04090005" w:tentative="1">
+      <w:start w:val="1"/>
+      <w:numFmt w:val="bullet"/>
+      <w:lvlText w:val=""/>
+      <w:lvlJc w:val="left"/>
+      <w:pPr>
+        <w:ind w:left="4000" w:hanging="400"/>
+      </w:pPr>
+      <w:rPr>
+        <w:rFonts w:ascii="Wingdings" w:hAnsi="Wingdings" w:hint="default"/>
+      </w:rPr>
+    </w:lvl>
+  </w:abstractNum>
+  <w:abstractNum w:abstractNumId="1" w15:restartNumberingAfterBreak="0">
     <w:nsid w:val="5F99414E"/>
     <w:multiLevelType w:val="hybridMultilevel"/>
     <w:tmpl w:val="E9A62BD6"/>
@@ -448,6 +423,9 @@
     </w:lvl>
   </w:abstractNum>
   <w:num w:numId="1">
+    <w:abstractNumId w:val="1"/>
+  </w:num>
+  <w:num w:numId="2">
     <w:abstractNumId w:val="0"/>
   </w:num>
 </w:numbering>
